--- a/pic/邀请函/end-2.docx
+++ b/pic/邀请函/end-2.docx
@@ -10,7 +10,555 @@
         <mc:AlternateContent>
           <mc:Choice Requires="wps">
             <w:drawing>
-              <wp:anchor distT="0" distB="0" distL="114300" distR="114300" simplePos="0" relativeHeight="251669504" behindDoc="0" locked="0" layoutInCell="1" allowOverlap="1" wp14:anchorId="4AE70D06" wp14:editId="0F2DB2CA">
+              <wp:anchor distT="0" distB="0" distL="114300" distR="114300" simplePos="0" relativeHeight="251671552" behindDoc="0" locked="0" layoutInCell="1" allowOverlap="1" wp14:anchorId="696410F4" wp14:editId="3EA5908C">
+                <wp:simplePos x="0" y="0"/>
+                <wp:positionH relativeFrom="margin">
+                  <wp:posOffset>1230087</wp:posOffset>
+                </wp:positionH>
+                <wp:positionV relativeFrom="paragraph">
+                  <wp:posOffset>4757058</wp:posOffset>
+                </wp:positionV>
+                <wp:extent cx="5143500" cy="2487386"/>
+                <wp:effectExtent l="0" t="0" r="0" b="0"/>
+                <wp:wrapNone/>
+                <wp:docPr id="19" name="矩形 18">
+                  <a:extLst xmlns:a="http://schemas.openxmlformats.org/drawingml/2006/main">
+                    <a:ext uri="{FF2B5EF4-FFF2-40B4-BE49-F238E27FC236}">
+                      <a16:creationId xmlns:a16="http://schemas.microsoft.com/office/drawing/2014/main" id="{E3CE5C68-39CF-422D-94E4-A2F284E7DF2E}"/>
+                    </a:ext>
+                  </a:extLst>
+                </wp:docPr>
+                <wp:cNvGraphicFramePr/>
+                <a:graphic xmlns:a="http://schemas.openxmlformats.org/drawingml/2006/main">
+                  <a:graphicData uri="http://schemas.microsoft.com/office/word/2010/wordprocessingShape">
+                    <wps:wsp>
+                      <wps:cNvSpPr/>
+                      <wps:spPr>
+                        <a:xfrm>
+                          <a:off x="0" y="0"/>
+                          <a:ext cx="5143500" cy="2487386"/>
+                        </a:xfrm>
+                        <a:prstGeom prst="rect">
+                          <a:avLst/>
+                        </a:prstGeom>
+                      </wps:spPr>
+                      <wps:txbx>
+                        <w:txbxContent>
+                          <w:p>
+                            <w:pPr>
+                              <w:spacing w:line="700" w:lineRule="exact"/>
+                              <w:ind w:firstLine="960"/>
+                              <w:rPr>
+                                <w:rFonts w:ascii="华光行书_CNKI" w:eastAsia="华光行书_CNKI" w:hAnsi="华光行书_CNKI" w:cs="庞中华简体 V2007"/>
+                                <w:color w:val="F7748B"/>
+                                <w:kern w:val="24"/>
+                                <w:sz w:val="44"/>
+                                <w:szCs w:val="44"/>
+                              </w:rPr>
+                            </w:pPr>
+                            <w:r>
+                              <w:rPr>
+                                <w:rFonts w:ascii="华光行书_CNKI" w:eastAsia="华光行书_CNKI" w:hAnsi="华光行书_CNKI" w:cs="庞中华简体 V2007" w:hint="eastAsia"/>
+                                <w:color w:val="F7748B"/>
+                                <w:kern w:val="24"/>
+                                <w:sz w:val="44"/>
+                                <w:szCs w:val="44"/>
+                              </w:rPr>
+                              <w:t>诚邀您参加我们为儿子</w:t>
+                            </w:r>
+                            <w:r>
+                              <w:rPr>
+                                <w:rFonts w:ascii="华光行书_CNKI" w:eastAsia="华光行书_CNKI" w:hAnsi="华光行书_CNKI" w:cs="庞中华简体 V2007" w:hint="eastAsia"/>
+                                <w:color w:val="F7748B"/>
+                                <w:kern w:val="24"/>
+                                <w:sz w:val="44"/>
+                                <w:szCs w:val="44"/>
+                              </w:rPr>
+                              <w:t>,</w:t>
+                            </w:r>
+                            <w:r>
+                              <w:rPr>
+                                <w:rFonts w:ascii="华光行书_CNKI" w:eastAsia="华光行书_CNKI" w:hAnsi="华光行书_CNKI" w:cs="庞中华简体 V2007" w:hint="eastAsia"/>
+                                <w:color w:val="F7748B"/>
+                                <w:kern w:val="24"/>
+                                <w:sz w:val="44"/>
+                                <w:szCs w:val="44"/>
+                              </w:rPr>
+                              <w:t>儿媳喜结连理特备的薄酒喜筵</w:t>
+                            </w:r>
+                            <w:r>
+                              <w:rPr>
+                                <w:rFonts w:ascii="华光行书_CNKI" w:eastAsia="华光行书_CNKI" w:hAnsi="华光行书_CNKI" w:cs="庞中华简体 V2007" w:hint="eastAsia"/>
+                                <w:color w:val="F7748B"/>
+                                <w:kern w:val="24"/>
+                                <w:sz w:val="44"/>
+                                <w:szCs w:val="44"/>
+                              </w:rPr>
+                              <w:t>；</w:t>
+                            </w:r>
+                            <w:r>
+                              <w:rPr>
+                                <w:rFonts w:ascii="华光行书_CNKI" w:eastAsia="华光行书_CNKI" w:hAnsi="华光行书_CNKI" w:cs="庞中华简体 V2007" w:hint="eastAsia"/>
+                                <w:color w:val="F7748B"/>
+                                <w:kern w:val="24"/>
+                                <w:sz w:val="44"/>
+                                <w:szCs w:val="44"/>
+                              </w:rPr>
+                              <w:t>相信您的光临和祝福会使这个喜筵增添光彩</w:t>
+                            </w:r>
+                            <w:r>
+                              <w:rPr>
+                                <w:rFonts w:ascii="华光行书_CNKI" w:eastAsia="华光行书_CNKI" w:hAnsi="华光行书_CNKI" w:cs="庞中华简体 V2007" w:hint="eastAsia"/>
+                                <w:color w:val="F7748B"/>
+                                <w:kern w:val="24"/>
+                                <w:sz w:val="44"/>
+                                <w:szCs w:val="44"/>
+                              </w:rPr>
+                              <w:t>，</w:t>
+                            </w:r>
+                            <w:r>
+                              <w:rPr>
+                                <w:rFonts w:ascii="华光行书_CNKI" w:eastAsia="华光行书_CNKI" w:hAnsi="华光行书_CNKI" w:cs="庞中华简体 V2007" w:hint="eastAsia"/>
+                                <w:color w:val="F7748B"/>
+                                <w:kern w:val="24"/>
+                                <w:sz w:val="44"/>
+                                <w:szCs w:val="44"/>
+                              </w:rPr>
+                              <w:t>也将是我全家的最大荣耀！</w:t>
+                            </w:r>
+                          </w:p>
+                          <w:p>
+                            <w:pPr>
+                              <w:wordWrap w:val="0"/>
+                              <w:spacing w:line="700" w:lineRule="exact"/>
+                              <w:jc w:val="right"/>
+                              <w:rPr>
+                                <w:rFonts w:ascii="华光行书_CNKI" w:eastAsia="华光行书_CNKI" w:hAnsi="华光行书_CNKI" w:cs="庞中华简体 V2007" w:hint="eastAsia"/>
+                                <w:color w:val="F7748B"/>
+                                <w:kern w:val="24"/>
+                                <w:sz w:val="44"/>
+                                <w:szCs w:val="44"/>
+                              </w:rPr>
+                            </w:pPr>
+                            <w:r>
+                              <w:rPr>
+                                <w:rFonts w:ascii="华光行书_CNKI" w:eastAsia="华光行书_CNKI" w:hAnsi="华光行书_CNKI" w:cs="庞中华简体 V2007" w:hint="eastAsia"/>
+                                <w:color w:val="F7748B"/>
+                                <w:kern w:val="24"/>
+                                <w:sz w:val="44"/>
+                                <w:szCs w:val="44"/>
+                              </w:rPr>
+                              <w:t>张保太</w:t>
+                            </w:r>
+                            <w:r>
+                              <w:rPr>
+                                <w:rFonts w:ascii="华光行书_CNKI" w:eastAsia="华光行书_CNKI" w:hAnsi="华光行书_CNKI" w:cs="庞中华简体 V2007"/>
+                                <w:color w:val="F7748B"/>
+                                <w:kern w:val="24"/>
+                                <w:sz w:val="44"/>
+                                <w:szCs w:val="44"/>
+                              </w:rPr>
+                              <w:t>先生</w:t>
+                            </w:r>
+                            <w:r>
+                              <w:rPr>
+                                <w:rFonts w:ascii="华光行书_CNKI" w:eastAsia="华光行书_CNKI" w:hAnsi="华光行书_CNKI" w:cs="庞中华简体 V2007" w:hint="eastAsia"/>
+                                <w:color w:val="F7748B"/>
+                                <w:kern w:val="24"/>
+                                <w:sz w:val="44"/>
+                                <w:szCs w:val="44"/>
+                              </w:rPr>
+                              <w:t xml:space="preserve"> 敬邀</w:t>
+                            </w:r>
+                          </w:p>
+                        </w:txbxContent>
+                      </wps:txbx>
+                      <wps:bodyPr wrap="square">
+                        <a:noAutofit/>
+                      </wps:bodyPr>
+                    </wps:wsp>
+                  </a:graphicData>
+                </a:graphic>
+                <wp14:sizeRelH relativeFrom="margin">
+                  <wp14:pctWidth>0</wp14:pctWidth>
+                </wp14:sizeRelH>
+                <wp14:sizeRelV relativeFrom="margin">
+                  <wp14:pctHeight>0</wp14:pctHeight>
+                </wp14:sizeRelV>
+              </wp:anchor>
+            </w:drawing>
+          </mc:Choice>
+          <mc:Fallback>
+            <w:pict>
+              <v:rect w14:anchorId="696410F4" id="矩形 18" o:spid="_x0000_s1026" style="position:absolute;left:0;text-align:left;margin-left:96.85pt;margin-top:374.55pt;width:405pt;height:195.85pt;z-index:251671552;visibility:visible;mso-wrap-style:square;mso-width-percent:0;mso-height-percent:0;mso-wrap-distance-left:9pt;mso-wrap-distance-top:0;mso-wrap-distance-right:9pt;mso-wrap-distance-bottom:0;mso-position-horizontal:absolute;mso-position-horizontal-relative:margin;mso-position-vertical:absolute;mso-position-vertical-relative:text;mso-width-percent:0;mso-height-percent:0;mso-width-relative:margin;mso-height-relative:margin;v-text-anchor:top" o:gfxdata="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" filled="f" stroked="f">
+                <v:textbox>
+                  <w:txbxContent>
+                    <w:p>
+                      <w:pPr>
+                        <w:spacing w:line="700" w:lineRule="exact"/>
+                        <w:ind w:firstLine="960"/>
+                        <w:rPr>
+                          <w:rFonts w:ascii="华光行书_CNKI" w:eastAsia="华光行书_CNKI" w:hAnsi="华光行书_CNKI" w:cs="庞中华简体 V2007"/>
+                          <w:color w:val="F7748B"/>
+                          <w:kern w:val="24"/>
+                          <w:sz w:val="44"/>
+                          <w:szCs w:val="44"/>
+                        </w:rPr>
+                      </w:pPr>
+                      <w:r>
+                        <w:rPr>
+                          <w:rFonts w:ascii="华光行书_CNKI" w:eastAsia="华光行书_CNKI" w:hAnsi="华光行书_CNKI" w:cs="庞中华简体 V2007" w:hint="eastAsia"/>
+                          <w:color w:val="F7748B"/>
+                          <w:kern w:val="24"/>
+                          <w:sz w:val="44"/>
+                          <w:szCs w:val="44"/>
+                        </w:rPr>
+                        <w:t>诚邀您参加我们为儿子</w:t>
+                      </w:r>
+                      <w:r>
+                        <w:rPr>
+                          <w:rFonts w:ascii="华光行书_CNKI" w:eastAsia="华光行书_CNKI" w:hAnsi="华光行书_CNKI" w:cs="庞中华简体 V2007" w:hint="eastAsia"/>
+                          <w:color w:val="F7748B"/>
+                          <w:kern w:val="24"/>
+                          <w:sz w:val="44"/>
+                          <w:szCs w:val="44"/>
+                        </w:rPr>
+                        <w:t>,</w:t>
+                      </w:r>
+                      <w:r>
+                        <w:rPr>
+                          <w:rFonts w:ascii="华光行书_CNKI" w:eastAsia="华光行书_CNKI" w:hAnsi="华光行书_CNKI" w:cs="庞中华简体 V2007" w:hint="eastAsia"/>
+                          <w:color w:val="F7748B"/>
+                          <w:kern w:val="24"/>
+                          <w:sz w:val="44"/>
+                          <w:szCs w:val="44"/>
+                        </w:rPr>
+                        <w:t>儿媳喜结连理特备的薄酒喜筵</w:t>
+                      </w:r>
+                      <w:r>
+                        <w:rPr>
+                          <w:rFonts w:ascii="华光行书_CNKI" w:eastAsia="华光行书_CNKI" w:hAnsi="华光行书_CNKI" w:cs="庞中华简体 V2007" w:hint="eastAsia"/>
+                          <w:color w:val="F7748B"/>
+                          <w:kern w:val="24"/>
+                          <w:sz w:val="44"/>
+                          <w:szCs w:val="44"/>
+                        </w:rPr>
+                        <w:t>；</w:t>
+                      </w:r>
+                      <w:r>
+                        <w:rPr>
+                          <w:rFonts w:ascii="华光行书_CNKI" w:eastAsia="华光行书_CNKI" w:hAnsi="华光行书_CNKI" w:cs="庞中华简体 V2007" w:hint="eastAsia"/>
+                          <w:color w:val="F7748B"/>
+                          <w:kern w:val="24"/>
+                          <w:sz w:val="44"/>
+                          <w:szCs w:val="44"/>
+                        </w:rPr>
+                        <w:t>相信您的光临和祝福会使这个喜筵增添光彩</w:t>
+                      </w:r>
+                      <w:r>
+                        <w:rPr>
+                          <w:rFonts w:ascii="华光行书_CNKI" w:eastAsia="华光行书_CNKI" w:hAnsi="华光行书_CNKI" w:cs="庞中华简体 V2007" w:hint="eastAsia"/>
+                          <w:color w:val="F7748B"/>
+                          <w:kern w:val="24"/>
+                          <w:sz w:val="44"/>
+                          <w:szCs w:val="44"/>
+                        </w:rPr>
+                        <w:t>，</w:t>
+                      </w:r>
+                      <w:r>
+                        <w:rPr>
+                          <w:rFonts w:ascii="华光行书_CNKI" w:eastAsia="华光行书_CNKI" w:hAnsi="华光行书_CNKI" w:cs="庞中华简体 V2007" w:hint="eastAsia"/>
+                          <w:color w:val="F7748B"/>
+                          <w:kern w:val="24"/>
+                          <w:sz w:val="44"/>
+                          <w:szCs w:val="44"/>
+                        </w:rPr>
+                        <w:t>也将是我全家的最大荣耀！</w:t>
+                      </w:r>
+                    </w:p>
+                    <w:p>
+                      <w:pPr>
+                        <w:wordWrap w:val="0"/>
+                        <w:spacing w:line="700" w:lineRule="exact"/>
+                        <w:jc w:val="right"/>
+                        <w:rPr>
+                          <w:rFonts w:ascii="华光行书_CNKI" w:eastAsia="华光行书_CNKI" w:hAnsi="华光行书_CNKI" w:cs="庞中华简体 V2007" w:hint="eastAsia"/>
+                          <w:color w:val="F7748B"/>
+                          <w:kern w:val="24"/>
+                          <w:sz w:val="44"/>
+                          <w:szCs w:val="44"/>
+                        </w:rPr>
+                      </w:pPr>
+                      <w:r>
+                        <w:rPr>
+                          <w:rFonts w:ascii="华光行书_CNKI" w:eastAsia="华光行书_CNKI" w:hAnsi="华光行书_CNKI" w:cs="庞中华简体 V2007" w:hint="eastAsia"/>
+                          <w:color w:val="F7748B"/>
+                          <w:kern w:val="24"/>
+                          <w:sz w:val="44"/>
+                          <w:szCs w:val="44"/>
+                        </w:rPr>
+                        <w:t>张保太</w:t>
+                      </w:r>
+                      <w:r>
+                        <w:rPr>
+                          <w:rFonts w:ascii="华光行书_CNKI" w:eastAsia="华光行书_CNKI" w:hAnsi="华光行书_CNKI" w:cs="庞中华简体 V2007"/>
+                          <w:color w:val="F7748B"/>
+                          <w:kern w:val="24"/>
+                          <w:sz w:val="44"/>
+                          <w:szCs w:val="44"/>
+                        </w:rPr>
+                        <w:t>先生</w:t>
+                      </w:r>
+                      <w:r>
+                        <w:rPr>
+                          <w:rFonts w:ascii="华光行书_CNKI" w:eastAsia="华光行书_CNKI" w:hAnsi="华光行书_CNKI" w:cs="庞中华简体 V2007" w:hint="eastAsia"/>
+                          <w:color w:val="F7748B"/>
+                          <w:kern w:val="24"/>
+                          <w:sz w:val="44"/>
+                          <w:szCs w:val="44"/>
+                        </w:rPr>
+                        <w:t xml:space="preserve"> 敬邀</w:t>
+                      </w:r>
+                    </w:p>
+                  </w:txbxContent>
+                </v:textbox>
+                <w10:wrap anchorx="margin"/>
+              </v:rect>
+            </w:pict>
+          </mc:Fallback>
+        </mc:AlternateContent>
+      </w:r>
+      <w:r>
+        <w:rPr>
+          <w:noProof/>
+        </w:rPr>
+        <mc:AlternateContent>
+          <mc:Choice Requires="wps">
+            <w:drawing>
+              <wp:anchor distT="0" distB="0" distL="114300" distR="114300" simplePos="0" relativeHeight="251662336" behindDoc="0" locked="0" layoutInCell="1" allowOverlap="1" wp14:anchorId="70FA333E" wp14:editId="2EA4B7B4">
+                <wp:simplePos x="0" y="0"/>
+                <wp:positionH relativeFrom="column">
+                  <wp:posOffset>625203</wp:posOffset>
+                </wp:positionH>
+                <wp:positionV relativeFrom="paragraph">
+                  <wp:posOffset>3695700</wp:posOffset>
+                </wp:positionV>
+                <wp:extent cx="6357257" cy="866140"/>
+                <wp:effectExtent l="0" t="0" r="0" b="0"/>
+                <wp:wrapNone/>
+                <wp:docPr id="9" name="文本框 8">
+                  <a:extLst xmlns:a="http://schemas.openxmlformats.org/drawingml/2006/main">
+                    <a:ext uri="{FF2B5EF4-FFF2-40B4-BE49-F238E27FC236}">
+                      <a16:creationId xmlns:a16="http://schemas.microsoft.com/office/drawing/2014/main" id="{735B0E60-D98F-41C6-9793-8E8E889C2CC1}"/>
+                    </a:ext>
+                  </a:extLst>
+                </wp:docPr>
+                <wp:cNvGraphicFramePr/>
+                <a:graphic xmlns:a="http://schemas.openxmlformats.org/drawingml/2006/main">
+                  <a:graphicData uri="http://schemas.microsoft.com/office/word/2010/wordprocessingShape">
+                    <wps:wsp>
+                      <wps:cNvSpPr txBox="1"/>
+                      <wps:spPr>
+                        <a:xfrm>
+                          <a:off x="0" y="0"/>
+                          <a:ext cx="6357257" cy="866140"/>
+                        </a:xfrm>
+                        <a:prstGeom prst="rect">
+                          <a:avLst/>
+                        </a:prstGeom>
+                        <a:noFill/>
+                      </wps:spPr>
+                      <wps:txbx>
+                        <w:txbxContent>
+                          <w:p>
+                            <w:pPr>
+                              <w:spacing w:line="1152" w:lineRule="exact"/>
+                              <w:jc w:val="center"/>
+                              <w:rPr>
+                                <w:rFonts w:ascii="华光行书_CNKI" w:eastAsia="华光行书_CNKI" w:hAnsi="华光行书_CNKI"/>
+                                <w:b/>
+                                <w:bCs/>
+                                <w:kern w:val="0"/>
+                                <w:sz w:val="72"/>
+                                <w:szCs w:val="72"/>
+                              </w:rPr>
+                            </w:pPr>
+                            <w:r>
+                              <w:rPr>
+                                <w:rFonts w:ascii="华光行书_CNKI" w:eastAsia="华光行书_CNKI" w:hAnsi="华光行书_CNKI" w:cs="庞中华简体 V2007" w:hint="eastAsia"/>
+                                <w:b/>
+                                <w:bCs/>
+                                <w:color w:val="F7748B"/>
+                                <w:kern w:val="24"/>
+                                <w:sz w:val="72"/>
+                                <w:szCs w:val="72"/>
+                              </w:rPr>
+                              <w:t>新郎 张睿刚</w:t>
+                            </w:r>
+                            <w:r>
+                              <w:rPr>
+                                <w:rFonts w:ascii="华光行书_CNKI" w:eastAsia="华光行书_CNKI" w:hAnsi="华光行书_CNKI" w:cs="庞中华简体 V2007" w:hint="eastAsia"/>
+                                <w:b/>
+                                <w:bCs/>
+                                <w:color w:val="F7748B"/>
+                                <w:kern w:val="24"/>
+                                <w:sz w:val="72"/>
+                                <w:szCs w:val="72"/>
+                              </w:rPr>
+                              <w:t xml:space="preserve"> </w:t>
+                            </w:r>
+                            <w:r>
+                              <w:rPr>
+                                <w:rFonts w:ascii="MS Gothic" w:eastAsia="MS Gothic" w:hAnsi="MS Gothic" w:cs="MS Gothic" w:hint="eastAsia"/>
+                                <w:b/>
+                                <w:bCs/>
+                                <w:color w:val="F7748B"/>
+                                <w:kern w:val="24"/>
+                                <w:sz w:val="72"/>
+                                <w:szCs w:val="72"/>
+                              </w:rPr>
+                              <w:t>❤</w:t>
+                            </w:r>
+                            <w:r>
+                              <w:rPr>
+                                <w:rFonts w:ascii="华光行书_CNKI" w:eastAsia="华光行书_CNKI" w:hAnsi="华光行书_CNKI" w:cs="庞中华简体 V2007" w:hint="eastAsia"/>
+                                <w:b/>
+                                <w:bCs/>
+                                <w:color w:val="F7748B"/>
+                                <w:kern w:val="24"/>
+                                <w:sz w:val="72"/>
+                                <w:szCs w:val="72"/>
+                              </w:rPr>
+                              <w:t xml:space="preserve"> </w:t>
+                            </w:r>
+                            <w:r>
+                              <w:rPr>
+                                <w:rFonts w:ascii="华光行书_CNKI" w:eastAsia="华光行书_CNKI" w:hAnsi="华光行书_CNKI" w:cs="庞中华简体 V2007" w:hint="eastAsia"/>
+                                <w:b/>
+                                <w:bCs/>
+                                <w:color w:val="F7748B"/>
+                                <w:kern w:val="24"/>
+                                <w:sz w:val="72"/>
+                                <w:szCs w:val="72"/>
+                              </w:rPr>
+                              <w:t>新娘 马婧怡</w:t>
+                            </w:r>
+                          </w:p>
+                        </w:txbxContent>
+                      </wps:txbx>
+                      <wps:bodyPr wrap="square" rtlCol="0">
+                        <a:noAutofit/>
+                      </wps:bodyPr>
+                    </wps:wsp>
+                  </a:graphicData>
+                </a:graphic>
+                <wp14:sizeRelH relativeFrom="margin">
+                  <wp14:pctWidth>0</wp14:pctWidth>
+                </wp14:sizeRelH>
+                <wp14:sizeRelV relativeFrom="margin">
+                  <wp14:pctHeight>0</wp14:pctHeight>
+                </wp14:sizeRelV>
+              </wp:anchor>
+            </w:drawing>
+          </mc:Choice>
+          <mc:Fallback>
+            <w:pict>
+              <v:shapetype w14:anchorId="70FA333E" id="_x0000_t202" coordsize="21600,21600" o:spt="202" path="m,l,21600r21600,l21600,xe">
+                <v:stroke joinstyle="miter"/>
+                <v:path gradientshapeok="t" o:connecttype="rect"/>
+              </v:shapetype>
+              <v:shape id="文本框 8" o:spid="_x0000_s1027" type="#_x0000_t202" style="position:absolute;left:0;text-align:left;margin-left:49.25pt;margin-top:291pt;width:500.55pt;height:68.2pt;z-index:251662336;visibility:visible;mso-wrap-style:square;mso-width-percent:0;mso-height-percent:0;mso-wrap-distance-left:9pt;mso-wrap-distance-top:0;mso-wrap-distance-right:9pt;mso-wrap-distance-bottom:0;mso-position-horizontal:absolute;mso-position-horizontal-relative:text;mso-position-vertical:absolute;mso-position-vertical-relative:text;mso-width-percent:0;mso-height-percent:0;mso-width-relative:margin;mso-height-relative:margin;v-text-anchor:top" o:gfxdata="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" filled="f" stroked="f">
+                <v:textbox>
+                  <w:txbxContent>
+                    <w:p>
+                      <w:pPr>
+                        <w:spacing w:line="1152" w:lineRule="exact"/>
+                        <w:jc w:val="center"/>
+                        <w:rPr>
+                          <w:rFonts w:ascii="华光行书_CNKI" w:eastAsia="华光行书_CNKI" w:hAnsi="华光行书_CNKI"/>
+                          <w:b/>
+                          <w:bCs/>
+                          <w:kern w:val="0"/>
+                          <w:sz w:val="72"/>
+                          <w:szCs w:val="72"/>
+                        </w:rPr>
+                      </w:pPr>
+                      <w:r>
+                        <w:rPr>
+                          <w:rFonts w:ascii="华光行书_CNKI" w:eastAsia="华光行书_CNKI" w:hAnsi="华光行书_CNKI" w:cs="庞中华简体 V2007" w:hint="eastAsia"/>
+                          <w:b/>
+                          <w:bCs/>
+                          <w:color w:val="F7748B"/>
+                          <w:kern w:val="24"/>
+                          <w:sz w:val="72"/>
+                          <w:szCs w:val="72"/>
+                        </w:rPr>
+                        <w:t>新郎 张睿刚</w:t>
+                      </w:r>
+                      <w:r>
+                        <w:rPr>
+                          <w:rFonts w:ascii="华光行书_CNKI" w:eastAsia="华光行书_CNKI" w:hAnsi="华光行书_CNKI" w:cs="庞中华简体 V2007" w:hint="eastAsia"/>
+                          <w:b/>
+                          <w:bCs/>
+                          <w:color w:val="F7748B"/>
+                          <w:kern w:val="24"/>
+                          <w:sz w:val="72"/>
+                          <w:szCs w:val="72"/>
+                        </w:rPr>
+                        <w:t xml:space="preserve"> </w:t>
+                      </w:r>
+                      <w:r>
+                        <w:rPr>
+                          <w:rFonts w:ascii="MS Gothic" w:eastAsia="MS Gothic" w:hAnsi="MS Gothic" w:cs="MS Gothic" w:hint="eastAsia"/>
+                          <w:b/>
+                          <w:bCs/>
+                          <w:color w:val="F7748B"/>
+                          <w:kern w:val="24"/>
+                          <w:sz w:val="72"/>
+                          <w:szCs w:val="72"/>
+                        </w:rPr>
+                        <w:t>❤</w:t>
+                      </w:r>
+                      <w:r>
+                        <w:rPr>
+                          <w:rFonts w:ascii="华光行书_CNKI" w:eastAsia="华光行书_CNKI" w:hAnsi="华光行书_CNKI" w:cs="庞中华简体 V2007" w:hint="eastAsia"/>
+                          <w:b/>
+                          <w:bCs/>
+                          <w:color w:val="F7748B"/>
+                          <w:kern w:val="24"/>
+                          <w:sz w:val="72"/>
+                          <w:szCs w:val="72"/>
+                        </w:rPr>
+                        <w:t xml:space="preserve"> </w:t>
+                      </w:r>
+                      <w:r>
+                        <w:rPr>
+                          <w:rFonts w:ascii="华光行书_CNKI" w:eastAsia="华光行书_CNKI" w:hAnsi="华光行书_CNKI" w:cs="庞中华简体 V2007" w:hint="eastAsia"/>
+                          <w:b/>
+                          <w:bCs/>
+                          <w:color w:val="F7748B"/>
+                          <w:kern w:val="24"/>
+                          <w:sz w:val="72"/>
+                          <w:szCs w:val="72"/>
+                        </w:rPr>
+                        <w:t>新娘 马婧怡</w:t>
+                      </w:r>
+                    </w:p>
+                  </w:txbxContent>
+                </v:textbox>
+              </v:shape>
+            </w:pict>
+          </mc:Fallback>
+        </mc:AlternateContent>
+      </w:r>
+      <w:r>
+        <w:rPr>
+          <w:noProof/>
+        </w:rPr>
+        <mc:AlternateContent>
+          <mc:Choice Requires="wps">
+            <w:drawing>
+              <wp:anchor distT="0" distB="0" distL="114300" distR="114300" simplePos="0" relativeHeight="251669504" behindDoc="0" locked="0" layoutInCell="1" allowOverlap="1" wp14:anchorId="4AE70D06" wp14:editId="05AB8933">
                 <wp:simplePos x="0" y="0"/>
                 <wp:positionH relativeFrom="column">
                   <wp:posOffset>3878217</wp:posOffset>
@@ -91,11 +639,7 @@
           </mc:Choice>
           <mc:Fallback>
             <w:pict>
-              <v:shapetype w14:anchorId="4AE70D06" id="_x0000_t202" coordsize="21600,21600" o:spt="202" path="m,l,21600r21600,l21600,xe">
-                <v:stroke joinstyle="miter"/>
-                <v:path gradientshapeok="t" o:connecttype="rect"/>
-              </v:shapetype>
-              <v:shape id="文本框 16" o:spid="_x0000_s1026" type="#_x0000_t202" style="position:absolute;left:0;text-align:left;margin-left:305.35pt;margin-top:671.75pt;width:161.6pt;height:29.1pt;z-index:251669504;visibility:visible;mso-wrap-style:none;mso-wrap-distance-left:9pt;mso-wrap-distance-top:0;mso-wrap-distance-right:9pt;mso-wrap-distance-bottom:0;mso-position-horizontal:absolute;mso-position-horizontal-relative:text;mso-position-vertical:absolute;mso-position-vertical-relative:text;v-text-anchor:top" o:gfxdata="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" filled="f" stroked="f">
+              <v:shape w14:anchorId="4AE70D06" id="文本框 16" o:spid="_x0000_s1028" type="#_x0000_t202" style="position:absolute;left:0;text-align:left;margin-left:305.35pt;margin-top:671.75pt;width:161.6pt;height:29.1pt;z-index:251669504;visibility:visible;mso-wrap-style:none;mso-wrap-distance-left:9pt;mso-wrap-distance-top:0;mso-wrap-distance-right:9pt;mso-wrap-distance-bottom:0;mso-position-horizontal:absolute;mso-position-horizontal-relative:text;mso-position-vertical:absolute;mso-position-vertical-relative:text;v-text-anchor:top" o:gfxdata="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" filled="f" stroked="f">
                 <v:textbox>
                   <w:txbxContent>
                     <w:p>
@@ -134,389 +678,6 @@
                   </w:txbxContent>
                 </v:textbox>
               </v:shape>
-            </w:pict>
-          </mc:Fallback>
-        </mc:AlternateContent>
-      </w:r>
-      <w:r>
-        <w:rPr>
-          <w:noProof/>
-        </w:rPr>
-        <mc:AlternateContent>
-          <mc:Choice Requires="wps">
-            <w:drawing>
-              <wp:anchor distT="0" distB="0" distL="114300" distR="114300" simplePos="0" relativeHeight="251671552" behindDoc="0" locked="0" layoutInCell="1" allowOverlap="1" wp14:anchorId="696410F4" wp14:editId="4533B704">
-                <wp:simplePos x="0" y="0"/>
-                <wp:positionH relativeFrom="margin">
-                  <wp:posOffset>1447256</wp:posOffset>
-                </wp:positionH>
-                <wp:positionV relativeFrom="paragraph">
-                  <wp:posOffset>4985385</wp:posOffset>
-                </wp:positionV>
-                <wp:extent cx="5562600" cy="2100943"/>
-                <wp:effectExtent l="0" t="0" r="0" b="0"/>
-                <wp:wrapNone/>
-                <wp:docPr id="19" name="矩形 18">
-                  <a:extLst xmlns:a="http://schemas.openxmlformats.org/drawingml/2006/main">
-                    <a:ext uri="{FF2B5EF4-FFF2-40B4-BE49-F238E27FC236}">
-                      <a16:creationId xmlns:a16="http://schemas.microsoft.com/office/drawing/2014/main" id="{E3CE5C68-39CF-422D-94E4-A2F284E7DF2E}"/>
-                    </a:ext>
-                  </a:extLst>
-                </wp:docPr>
-                <wp:cNvGraphicFramePr/>
-                <a:graphic xmlns:a="http://schemas.openxmlformats.org/drawingml/2006/main">
-                  <a:graphicData uri="http://schemas.microsoft.com/office/word/2010/wordprocessingShape">
-                    <wps:wsp>
-                      <wps:cNvSpPr/>
-                      <wps:spPr>
-                        <a:xfrm>
-                          <a:off x="0" y="0"/>
-                          <a:ext cx="5562600" cy="2100943"/>
-                        </a:xfrm>
-                        <a:prstGeom prst="rect">
-                          <a:avLst/>
-                        </a:prstGeom>
-                      </wps:spPr>
-                      <wps:txbx>
-                        <w:txbxContent>
-                          <w:p>
-                            <w:pPr>
-                              <w:spacing w:line="700" w:lineRule="exact"/>
-                              <w:rPr>
-                                <w:rFonts w:ascii="华光行书_CNKI" w:eastAsia="华光行书_CNKI" w:hAnsi="华光行书_CNKI" w:cs="庞中华简体 V2007"/>
-                                <w:color w:val="F7748B"/>
-                                <w:kern w:val="24"/>
-                                <w:sz w:val="52"/>
-                                <w:szCs w:val="52"/>
-                              </w:rPr>
-                            </w:pPr>
-                            <w:r>
-                              <w:rPr>
-                                <w:rFonts w:ascii="华光行书_CNKI" w:eastAsia="华光行书_CNKI" w:hAnsi="华光行书_CNKI" w:cs="庞中华简体 V2007" w:hint="eastAsia"/>
-                                <w:color w:val="F7748B"/>
-                                <w:kern w:val="24"/>
-                                <w:sz w:val="52"/>
-                                <w:szCs w:val="52"/>
-                              </w:rPr>
-                              <w:t>诚邀您</w:t>
-                            </w:r>
-                            <w:r>
-                              <w:rPr>
-                                <w:rFonts w:ascii="华光行书_CNKI" w:eastAsia="华光行书_CNKI" w:hAnsi="华光行书_CNKI" w:cs="庞中华简体 V2007" w:hint="eastAsia"/>
-                                <w:color w:val="F7748B"/>
-                                <w:kern w:val="24"/>
-                                <w:sz w:val="52"/>
-                                <w:szCs w:val="52"/>
-                              </w:rPr>
-                              <w:t>前来见证我们最重要的时刻</w:t>
-                            </w:r>
-                            <w:r>
-                              <w:rPr>
-                                <w:rFonts w:ascii="华光行书_CNKI" w:eastAsia="华光行书_CNKI" w:hAnsi="华光行书_CNKI" w:cs="庞中华简体 V2007" w:hint="eastAsia"/>
-                                <w:color w:val="F7748B"/>
-                                <w:kern w:val="24"/>
-                                <w:sz w:val="52"/>
-                                <w:szCs w:val="52"/>
-                              </w:rPr>
-                              <w:t>！</w:t>
-                            </w:r>
-                          </w:p>
-                          <w:p>
-                            <w:pPr>
-                              <w:spacing w:line="700" w:lineRule="exact"/>
-                              <w:rPr>
-                                <w:rFonts w:ascii="华光行书_CNKI" w:eastAsia="华光行书_CNKI" w:hAnsi="华光行书_CNKI" w:cs="庞中华简体 V2007"/>
-                                <w:color w:val="F7748B"/>
-                                <w:kern w:val="24"/>
-                                <w:sz w:val="52"/>
-                                <w:szCs w:val="52"/>
-                              </w:rPr>
-                            </w:pPr>
-                            <w:r>
-                              <w:rPr>
-                                <w:rFonts w:ascii="华光行书_CNKI" w:eastAsia="华光行书_CNKI" w:hAnsi="华光行书_CNKI" w:cs="庞中华简体 V2007" w:hint="eastAsia"/>
-                                <w:color w:val="F7748B"/>
-                                <w:kern w:val="24"/>
-                                <w:sz w:val="52"/>
-                                <w:szCs w:val="52"/>
-                              </w:rPr>
-                              <w:t>相信您的光临和祝福</w:t>
-                            </w:r>
-                            <w:r>
-                              <w:rPr>
-                                <w:rFonts w:ascii="华光行书_CNKI" w:eastAsia="华光行书_CNKI" w:hAnsi="华光行书_CNKI" w:cs="庞中华简体 V2007" w:hint="eastAsia"/>
-                                <w:color w:val="F7748B"/>
-                                <w:kern w:val="24"/>
-                                <w:sz w:val="52"/>
-                                <w:szCs w:val="52"/>
-                              </w:rPr>
-                              <w:t>；</w:t>
-                            </w:r>
-                          </w:p>
-                          <w:p>
-                            <w:pPr>
-                              <w:spacing w:line="700" w:lineRule="exact"/>
-                              <w:rPr>
-                                <w:rFonts w:ascii="华光行书_CNKI" w:eastAsia="华光行书_CNKI" w:hAnsi="华光行书_CNKI" w:cs="庞中华简体 V2007"/>
-                                <w:color w:val="F7748B"/>
-                                <w:kern w:val="24"/>
-                                <w:sz w:val="52"/>
-                                <w:szCs w:val="52"/>
-                              </w:rPr>
-                            </w:pPr>
-                            <w:r>
-                              <w:rPr>
-                                <w:rFonts w:ascii="华光行书_CNKI" w:eastAsia="华光行书_CNKI" w:hAnsi="华光行书_CNKI" w:cs="庞中华简体 V2007" w:hint="eastAsia"/>
-                                <w:color w:val="F7748B"/>
-                                <w:kern w:val="24"/>
-                                <w:sz w:val="52"/>
-                                <w:szCs w:val="52"/>
-                              </w:rPr>
-                              <w:t>会使</w:t>
-                            </w:r>
-                            <w:r>
-                              <w:rPr>
-                                <w:rFonts w:ascii="华光行书_CNKI" w:eastAsia="华光行书_CNKI" w:hAnsi="华光行书_CNKI" w:cs="庞中华简体 V2007" w:hint="eastAsia"/>
-                                <w:color w:val="F7748B"/>
-                                <w:kern w:val="24"/>
-                                <w:sz w:val="52"/>
-                                <w:szCs w:val="52"/>
-                              </w:rPr>
-                              <w:t>我们的</w:t>
-                            </w:r>
-                            <w:r>
-                              <w:rPr>
-                                <w:rFonts w:ascii="华光行书_CNKI" w:eastAsia="华光行书_CNKI" w:hAnsi="华光行书_CNKI" w:cs="庞中华简体 V2007" w:hint="eastAsia"/>
-                                <w:color w:val="F7748B"/>
-                                <w:kern w:val="24"/>
-                                <w:sz w:val="52"/>
-                                <w:szCs w:val="52"/>
-                              </w:rPr>
-                              <w:t>婚宴更添色彩</w:t>
-                            </w:r>
-                            <w:r>
-                              <w:rPr>
-                                <w:rFonts w:ascii="华光行书_CNKI" w:eastAsia="华光行书_CNKI" w:hAnsi="华光行书_CNKI" w:cs="庞中华简体 V2007" w:hint="eastAsia"/>
-                                <w:color w:val="F7748B"/>
-                                <w:kern w:val="24"/>
-                                <w:sz w:val="52"/>
-                                <w:szCs w:val="52"/>
-                              </w:rPr>
-                              <w:t>；</w:t>
-                            </w:r>
-                          </w:p>
-                          <w:p>
-                            <w:pPr>
-                              <w:spacing w:line="700" w:lineRule="exact"/>
-                              <w:rPr>
-                                <w:rFonts w:ascii="华光行书_CNKI" w:eastAsia="华光行书_CNKI" w:hAnsi="华光行书_CNKI"/>
-                                <w:sz w:val="52"/>
-                                <w:szCs w:val="52"/>
-                              </w:rPr>
-                            </w:pPr>
-                            <w:r>
-                              <w:rPr>
-                                <w:rFonts w:ascii="华光行书_CNKI" w:eastAsia="华光行书_CNKI" w:hAnsi="华光行书_CNKI" w:cs="庞中华简体 V2007" w:hint="eastAsia"/>
-                                <w:color w:val="F7748B"/>
-                                <w:kern w:val="24"/>
-                                <w:sz w:val="52"/>
-                                <w:szCs w:val="52"/>
-                              </w:rPr>
-                              <w:t>也将是我们最大的荣耀</w:t>
-                            </w:r>
-                            <w:r>
-                              <w:rPr>
-                                <w:rFonts w:ascii="华光行书_CNKI" w:eastAsia="华光行书_CNKI" w:hAnsi="华光行书_CNKI" w:cs="庞中华简体 V2007" w:hint="eastAsia"/>
-                                <w:color w:val="F7748B"/>
-                                <w:kern w:val="24"/>
-                                <w:sz w:val="52"/>
-                                <w:szCs w:val="52"/>
-                              </w:rPr>
-                              <w:t>！</w:t>
-                            </w:r>
-                          </w:p>
-                        </w:txbxContent>
-                      </wps:txbx>
-                      <wps:bodyPr wrap="square">
-                        <a:noAutofit/>
-                      </wps:bodyPr>
-                    </wps:wsp>
-                  </a:graphicData>
-                </a:graphic>
-                <wp14:sizeRelH relativeFrom="margin">
-                  <wp14:pctWidth>0</wp14:pctWidth>
-                </wp14:sizeRelH>
-                <wp14:sizeRelV relativeFrom="margin">
-                  <wp14:pctHeight>0</wp14:pctHeight>
-                </wp14:sizeRelV>
-              </wp:anchor>
-            </w:drawing>
-          </mc:Choice>
-          <mc:Fallback>
-            <w:pict>
-              <v:rect w14:anchorId="696410F4" id="矩形 18" o:spid="_x0000_s1027" style="position:absolute;left:0;text-align:left;margin-left:113.95pt;margin-top:392.55pt;width:438pt;height:165.45pt;z-index:251671552;visibility:visible;mso-wrap-style:square;mso-width-percent:0;mso-height-percent:0;mso-wrap-distance-left:9pt;mso-wrap-distance-top:0;mso-wrap-distance-right:9pt;mso-wrap-distance-bottom:0;mso-position-horizontal:absolute;mso-position-horizontal-relative:margin;mso-position-vertical:absolute;mso-position-vertical-relative:text;mso-width-percent:0;mso-height-percent:0;mso-width-relative:margin;mso-height-relative:margin;v-text-anchor:top" o:gfxdata="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" filled="f" stroked="f">
-                <v:textbox>
-                  <w:txbxContent>
-                    <w:p>
-                      <w:pPr>
-                        <w:spacing w:line="700" w:lineRule="exact"/>
-                        <w:rPr>
-                          <w:rFonts w:ascii="华光行书_CNKI" w:eastAsia="华光行书_CNKI" w:hAnsi="华光行书_CNKI" w:cs="庞中华简体 V2007"/>
-                          <w:color w:val="F7748B"/>
-                          <w:kern w:val="24"/>
-                          <w:sz w:val="52"/>
-                          <w:szCs w:val="52"/>
-                        </w:rPr>
-                      </w:pPr>
-                      <w:r>
-                        <w:rPr>
-                          <w:rFonts w:ascii="华光行书_CNKI" w:eastAsia="华光行书_CNKI" w:hAnsi="华光行书_CNKI" w:cs="庞中华简体 V2007" w:hint="eastAsia"/>
-                          <w:color w:val="F7748B"/>
-                          <w:kern w:val="24"/>
-                          <w:sz w:val="52"/>
-                          <w:szCs w:val="52"/>
-                        </w:rPr>
-                        <w:t>诚邀您</w:t>
-                      </w:r>
-                      <w:r>
-                        <w:rPr>
-                          <w:rFonts w:ascii="华光行书_CNKI" w:eastAsia="华光行书_CNKI" w:hAnsi="华光行书_CNKI" w:cs="庞中华简体 V2007" w:hint="eastAsia"/>
-                          <w:color w:val="F7748B"/>
-                          <w:kern w:val="24"/>
-                          <w:sz w:val="52"/>
-                          <w:szCs w:val="52"/>
-                        </w:rPr>
-                        <w:t>前来见证我们最重要的时刻</w:t>
-                      </w:r>
-                      <w:r>
-                        <w:rPr>
-                          <w:rFonts w:ascii="华光行书_CNKI" w:eastAsia="华光行书_CNKI" w:hAnsi="华光行书_CNKI" w:cs="庞中华简体 V2007" w:hint="eastAsia"/>
-                          <w:color w:val="F7748B"/>
-                          <w:kern w:val="24"/>
-                          <w:sz w:val="52"/>
-                          <w:szCs w:val="52"/>
-                        </w:rPr>
-                        <w:t>！</w:t>
-                      </w:r>
-                    </w:p>
-                    <w:p>
-                      <w:pPr>
-                        <w:spacing w:line="700" w:lineRule="exact"/>
-                        <w:rPr>
-                          <w:rFonts w:ascii="华光行书_CNKI" w:eastAsia="华光行书_CNKI" w:hAnsi="华光行书_CNKI" w:cs="庞中华简体 V2007"/>
-                          <w:color w:val="F7748B"/>
-                          <w:kern w:val="24"/>
-                          <w:sz w:val="52"/>
-                          <w:szCs w:val="52"/>
-                        </w:rPr>
-                      </w:pPr>
-                      <w:r>
-                        <w:rPr>
-                          <w:rFonts w:ascii="华光行书_CNKI" w:eastAsia="华光行书_CNKI" w:hAnsi="华光行书_CNKI" w:cs="庞中华简体 V2007" w:hint="eastAsia"/>
-                          <w:color w:val="F7748B"/>
-                          <w:kern w:val="24"/>
-                          <w:sz w:val="52"/>
-                          <w:szCs w:val="52"/>
-                        </w:rPr>
-                        <w:t>相信您的光临和祝福</w:t>
-                      </w:r>
-                      <w:r>
-                        <w:rPr>
-                          <w:rFonts w:ascii="华光行书_CNKI" w:eastAsia="华光行书_CNKI" w:hAnsi="华光行书_CNKI" w:cs="庞中华简体 V2007" w:hint="eastAsia"/>
-                          <w:color w:val="F7748B"/>
-                          <w:kern w:val="24"/>
-                          <w:sz w:val="52"/>
-                          <w:szCs w:val="52"/>
-                        </w:rPr>
-                        <w:t>；</w:t>
-                      </w:r>
-                    </w:p>
-                    <w:p>
-                      <w:pPr>
-                        <w:spacing w:line="700" w:lineRule="exact"/>
-                        <w:rPr>
-                          <w:rFonts w:ascii="华光行书_CNKI" w:eastAsia="华光行书_CNKI" w:hAnsi="华光行书_CNKI" w:cs="庞中华简体 V2007"/>
-                          <w:color w:val="F7748B"/>
-                          <w:kern w:val="24"/>
-                          <w:sz w:val="52"/>
-                          <w:szCs w:val="52"/>
-                        </w:rPr>
-                      </w:pPr>
-                      <w:r>
-                        <w:rPr>
-                          <w:rFonts w:ascii="华光行书_CNKI" w:eastAsia="华光行书_CNKI" w:hAnsi="华光行书_CNKI" w:cs="庞中华简体 V2007" w:hint="eastAsia"/>
-                          <w:color w:val="F7748B"/>
-                          <w:kern w:val="24"/>
-                          <w:sz w:val="52"/>
-                          <w:szCs w:val="52"/>
-                        </w:rPr>
-                        <w:t>会使</w:t>
-                      </w:r>
-                      <w:r>
-                        <w:rPr>
-                          <w:rFonts w:ascii="华光行书_CNKI" w:eastAsia="华光行书_CNKI" w:hAnsi="华光行书_CNKI" w:cs="庞中华简体 V2007" w:hint="eastAsia"/>
-                          <w:color w:val="F7748B"/>
-                          <w:kern w:val="24"/>
-                          <w:sz w:val="52"/>
-                          <w:szCs w:val="52"/>
-                        </w:rPr>
-                        <w:t>我们的</w:t>
-                      </w:r>
-                      <w:r>
-                        <w:rPr>
-                          <w:rFonts w:ascii="华光行书_CNKI" w:eastAsia="华光行书_CNKI" w:hAnsi="华光行书_CNKI" w:cs="庞中华简体 V2007" w:hint="eastAsia"/>
-                          <w:color w:val="F7748B"/>
-                          <w:kern w:val="24"/>
-                          <w:sz w:val="52"/>
-                          <w:szCs w:val="52"/>
-                        </w:rPr>
-                        <w:t>婚宴更添色彩</w:t>
-                      </w:r>
-                      <w:r>
-                        <w:rPr>
-                          <w:rFonts w:ascii="华光行书_CNKI" w:eastAsia="华光行书_CNKI" w:hAnsi="华光行书_CNKI" w:cs="庞中华简体 V2007" w:hint="eastAsia"/>
-                          <w:color w:val="F7748B"/>
-                          <w:kern w:val="24"/>
-                          <w:sz w:val="52"/>
-                          <w:szCs w:val="52"/>
-                        </w:rPr>
-                        <w:t>；</w:t>
-                      </w:r>
-                    </w:p>
-                    <w:p>
-                      <w:pPr>
-                        <w:spacing w:line="700" w:lineRule="exact"/>
-                        <w:rPr>
-                          <w:rFonts w:ascii="华光行书_CNKI" w:eastAsia="华光行书_CNKI" w:hAnsi="华光行书_CNKI"/>
-                          <w:sz w:val="52"/>
-                          <w:szCs w:val="52"/>
-                        </w:rPr>
-                      </w:pPr>
-                      <w:r>
-                        <w:rPr>
-                          <w:rFonts w:ascii="华光行书_CNKI" w:eastAsia="华光行书_CNKI" w:hAnsi="华光行书_CNKI" w:cs="庞中华简体 V2007" w:hint="eastAsia"/>
-                          <w:color w:val="F7748B"/>
-                          <w:kern w:val="24"/>
-                          <w:sz w:val="52"/>
-                          <w:szCs w:val="52"/>
-                        </w:rPr>
-                        <w:t>也将是我们最大的荣耀</w:t>
-                      </w:r>
-                      <w:r>
-                        <w:rPr>
-                          <w:rFonts w:ascii="华光行书_CNKI" w:eastAsia="华光行书_CNKI" w:hAnsi="华光行书_CNKI" w:cs="庞中华简体 V2007" w:hint="eastAsia"/>
-                          <w:color w:val="F7748B"/>
-                          <w:kern w:val="24"/>
-                          <w:sz w:val="52"/>
-                          <w:szCs w:val="52"/>
-                        </w:rPr>
-                        <w:t>！</w:t>
-                      </w:r>
-                    </w:p>
-                  </w:txbxContent>
-                </v:textbox>
-                <w10:wrap anchorx="margin"/>
-              </v:rect>
             </w:pict>
           </mc:Fallback>
         </mc:AlternateContent>
@@ -655,7 +816,7 @@
           </mc:Choice>
           <mc:Fallback>
             <w:pict>
-              <v:shape w14:anchorId="6A9DEE76" id="文本框 14" o:spid="_x0000_s1028" type="#_x0000_t202" style="position:absolute;left:0;text-align:left;margin-left:75.3pt;margin-top:671.1pt;width:221.7pt;height:58.25pt;z-index:251667456;visibility:visible;mso-wrap-style:square;mso-width-percent:0;mso-height-percent:0;mso-wrap-distance-left:9pt;mso-wrap-distance-top:0;mso-wrap-distance-right:9pt;mso-wrap-distance-bottom:0;mso-position-horizontal:absolute;mso-position-horizontal-relative:text;mso-position-vertical:absolute;mso-position-vertical-relative:text;mso-width-percent:0;mso-height-percent:0;mso-width-relative:margin;mso-height-relative:margin;v-text-anchor:top" o:gfxdata="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" filled="f" stroked="f">
+              <v:shape w14:anchorId="6A9DEE76" id="文本框 14" o:spid="_x0000_s1029" type="#_x0000_t202" style="position:absolute;left:0;text-align:left;margin-left:75.3pt;margin-top:671.1pt;width:221.7pt;height:58.25pt;z-index:251667456;visibility:visible;mso-wrap-style:square;mso-width-percent:0;mso-height-percent:0;mso-wrap-distance-left:9pt;mso-wrap-distance-top:0;mso-wrap-distance-right:9pt;mso-wrap-distance-bottom:0;mso-position-horizontal:absolute;mso-position-horizontal-relative:text;mso-position-vertical:absolute;mso-position-vertical-relative:text;mso-width-percent:0;mso-height-percent:0;mso-width-relative:margin;mso-height-relative:margin;v-text-anchor:top" o:gfxdata="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" filled="f" stroked="f">
                 <v:textbox>
                   <w:txbxContent>
                     <w:p>
@@ -1956,7 +2117,7 @@
         <mc:AlternateContent>
           <mc:Choice Requires="wps">
             <w:drawing>
-              <wp:anchor distT="0" distB="0" distL="114300" distR="114300" simplePos="0" relativeHeight="251666432" behindDoc="0" locked="0" layoutInCell="1" allowOverlap="1" wp14:anchorId="49DFC675" wp14:editId="2E294FCC">
+              <wp:anchor distT="0" distB="0" distL="114300" distR="114300" simplePos="0" relativeHeight="251666432" behindDoc="0" locked="0" layoutInCell="1" allowOverlap="1" wp14:anchorId="49DFC675" wp14:editId="7408C29C">
                 <wp:simplePos x="0" y="0"/>
                 <wp:positionH relativeFrom="column">
                   <wp:posOffset>2031031</wp:posOffset>
@@ -2035,7 +2196,7 @@
           </mc:Choice>
           <mc:Fallback>
             <w:pict>
-              <v:shape w14:anchorId="49DFC675" id="文本框 13" o:spid="_x0000_s1030" type="#_x0000_t202" style="position:absolute;left:0;text-align:left;margin-left:159.9pt;margin-top:634.9pt;width:57.3pt;height:36.35pt;z-index:251666432;visibility:visible;mso-wrap-style:none;mso-wrap-distance-left:9pt;mso-wrap-distance-top:0;mso-wrap-distance-right:9pt;mso-wrap-distance-bottom:0;mso-position-horizontal:absolute;mso-position-horizontal-relative:text;mso-position-vertical:absolute;mso-position-vertical-relative:text;v-text-anchor:top" o:gfxdata="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" filled="f" stroked="f">
+              <v:shape w14:anchorId="49DFC675" id="文本框 13" o:spid="_x0000_s1031" type="#_x0000_t202" style="position:absolute;left:0;text-align:left;margin-left:159.9pt;margin-top:634.9pt;width:57.3pt;height:36.35pt;z-index:251666432;visibility:visible;mso-wrap-style:none;mso-wrap-distance-left:9pt;mso-wrap-distance-top:0;mso-wrap-distance-right:9pt;mso-wrap-distance-bottom:0;mso-position-horizontal:absolute;mso-position-horizontal-relative:text;mso-position-vertical:absolute;mso-position-vertical-relative:text;v-text-anchor:top" o:gfxdata="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" filled="f" stroked="f">
                 <v:textbox>
                   <w:txbxContent>
                     <w:p>
@@ -2067,225 +2228,6 @@
                           <w:szCs w:val="40"/>
                         </w:rPr>
                         <w:t>:</w:t>
-                      </w:r>
-                    </w:p>
-                  </w:txbxContent>
-                </v:textbox>
-              </v:shape>
-            </w:pict>
-          </mc:Fallback>
-        </mc:AlternateContent>
-      </w:r>
-      <w:r>
-        <w:rPr>
-          <w:noProof/>
-        </w:rPr>
-        <mc:AlternateContent>
-          <mc:Choice Requires="wps">
-            <w:drawing>
-              <wp:anchor distT="0" distB="0" distL="114300" distR="114300" simplePos="0" relativeHeight="251662336" behindDoc="0" locked="0" layoutInCell="1" allowOverlap="1" wp14:anchorId="70FA333E" wp14:editId="0A74B955">
-                <wp:simplePos x="0" y="0"/>
-                <wp:positionH relativeFrom="column">
-                  <wp:posOffset>607595</wp:posOffset>
-                </wp:positionH>
-                <wp:positionV relativeFrom="paragraph">
-                  <wp:posOffset>3693695</wp:posOffset>
-                </wp:positionV>
-                <wp:extent cx="6562725" cy="866273"/>
-                <wp:effectExtent l="0" t="0" r="0" b="0"/>
-                <wp:wrapNone/>
-                <wp:docPr id="9" name="文本框 8">
-                  <a:extLst xmlns:a="http://schemas.openxmlformats.org/drawingml/2006/main">
-                    <a:ext uri="{FF2B5EF4-FFF2-40B4-BE49-F238E27FC236}">
-                      <a16:creationId xmlns:a16="http://schemas.microsoft.com/office/drawing/2014/main" id="{735B0E60-D98F-41C6-9793-8E8E889C2CC1}"/>
-                    </a:ext>
-                  </a:extLst>
-                </wp:docPr>
-                <wp:cNvGraphicFramePr/>
-                <a:graphic xmlns:a="http://schemas.openxmlformats.org/drawingml/2006/main">
-                  <a:graphicData uri="http://schemas.microsoft.com/office/word/2010/wordprocessingShape">
-                    <wps:wsp>
-                      <wps:cNvSpPr txBox="1"/>
-                      <wps:spPr>
-                        <a:xfrm>
-                          <a:off x="0" y="0"/>
-                          <a:ext cx="6562725" cy="866273"/>
-                        </a:xfrm>
-                        <a:prstGeom prst="rect">
-                          <a:avLst/>
-                        </a:prstGeom>
-                        <a:noFill/>
-                      </wps:spPr>
-                      <wps:txbx>
-                        <w:txbxContent>
-                          <w:p>
-                            <w:pPr>
-                              <w:spacing w:line="1152" w:lineRule="exact"/>
-                              <w:jc w:val="center"/>
-                              <w:rPr>
-                                <w:rFonts w:ascii="华光行书_CNKI" w:eastAsia="华光行书_CNKI" w:hAnsi="华光行书_CNKI"/>
-                                <w:b/>
-                                <w:bCs/>
-                                <w:kern w:val="0"/>
-                                <w:sz w:val="72"/>
-                                <w:szCs w:val="72"/>
-                              </w:rPr>
-                            </w:pPr>
-                            <w:r>
-                              <w:rPr>
-                                <w:rFonts w:ascii="华光行书_CNKI" w:eastAsia="华光行书_CNKI" w:hAnsi="华光行书_CNKI" w:cs="庞中华简体 V2007" w:hint="eastAsia"/>
-                                <w:b/>
-                                <w:bCs/>
-                                <w:color w:val="F7748B"/>
-                                <w:kern w:val="24"/>
-                                <w:sz w:val="72"/>
-                                <w:szCs w:val="72"/>
-                              </w:rPr>
-                              <w:t>新郎 张睿刚</w:t>
-                            </w:r>
-                            <w:r>
-                              <w:rPr>
-                                <w:rFonts w:ascii="华光行书_CNKI" w:eastAsia="华光行书_CNKI" w:hAnsi="华光行书_CNKI" w:cs="庞中华简体 V2007" w:hint="eastAsia"/>
-                                <w:b/>
-                                <w:bCs/>
-                                <w:color w:val="F7748B"/>
-                                <w:kern w:val="24"/>
-                                <w:sz w:val="72"/>
-                                <w:szCs w:val="72"/>
-                              </w:rPr>
-                              <w:t xml:space="preserve"> </w:t>
-                            </w:r>
-                            <w:r>
-                              <w:rPr>
-                                <w:rFonts w:ascii="MS Gothic" w:eastAsia="MS Gothic" w:hAnsi="MS Gothic" w:cs="MS Gothic" w:hint="eastAsia"/>
-                                <w:b/>
-                                <w:bCs/>
-                                <w:color w:val="F7748B"/>
-                                <w:kern w:val="24"/>
-                                <w:sz w:val="72"/>
-                                <w:szCs w:val="72"/>
-                              </w:rPr>
-                              <w:t>❤</w:t>
-                            </w:r>
-                            <w:r>
-                              <w:rPr>
-                                <w:rFonts w:ascii="华光行书_CNKI" w:eastAsia="华光行书_CNKI" w:hAnsi="华光行书_CNKI" w:cs="庞中华简体 V2007" w:hint="eastAsia"/>
-                                <w:b/>
-                                <w:bCs/>
-                                <w:color w:val="F7748B"/>
-                                <w:kern w:val="24"/>
-                                <w:sz w:val="72"/>
-                                <w:szCs w:val="72"/>
-                              </w:rPr>
-                              <w:t xml:space="preserve"> </w:t>
-                            </w:r>
-                            <w:r>
-                              <w:rPr>
-                                <w:rFonts w:ascii="华光行书_CNKI" w:eastAsia="华光行书_CNKI" w:hAnsi="华光行书_CNKI" w:cs="庞中华简体 V2007" w:hint="eastAsia"/>
-                                <w:b/>
-                                <w:bCs/>
-                                <w:color w:val="F7748B"/>
-                                <w:kern w:val="24"/>
-                                <w:sz w:val="72"/>
-                                <w:szCs w:val="72"/>
-                              </w:rPr>
-                              <w:t>新娘 马婧怡</w:t>
-                            </w:r>
-                          </w:p>
-                        </w:txbxContent>
-                      </wps:txbx>
-                      <wps:bodyPr wrap="square" rtlCol="0">
-                        <a:noAutofit/>
-                      </wps:bodyPr>
-                    </wps:wsp>
-                  </a:graphicData>
-                </a:graphic>
-                <wp14:sizeRelH relativeFrom="margin">
-                  <wp14:pctWidth>0</wp14:pctWidth>
-                </wp14:sizeRelH>
-                <wp14:sizeRelV relativeFrom="margin">
-                  <wp14:pctHeight>0</wp14:pctHeight>
-                </wp14:sizeRelV>
-              </wp:anchor>
-            </w:drawing>
-          </mc:Choice>
-          <mc:Fallback>
-            <w:pict>
-              <v:shape w14:anchorId="70FA333E" id="文本框 8" o:spid="_x0000_s1031" type="#_x0000_t202" style="position:absolute;left:0;text-align:left;margin-left:47.85pt;margin-top:290.85pt;width:516.75pt;height:68.2pt;z-index:251662336;visibility:visible;mso-wrap-style:square;mso-width-percent:0;mso-height-percent:0;mso-wrap-distance-left:9pt;mso-wrap-distance-top:0;mso-wrap-distance-right:9pt;mso-wrap-distance-bottom:0;mso-position-horizontal:absolute;mso-position-horizontal-relative:text;mso-position-vertical:absolute;mso-position-vertical-relative:text;mso-width-percent:0;mso-height-percent:0;mso-width-relative:margin;mso-height-relative:margin;v-text-anchor:top" o:gfxdata="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" filled="f" stroked="f">
-                <v:textbox>
-                  <w:txbxContent>
-                    <w:p>
-                      <w:pPr>
-                        <w:spacing w:line="1152" w:lineRule="exact"/>
-                        <w:jc w:val="center"/>
-                        <w:rPr>
-                          <w:rFonts w:ascii="华光行书_CNKI" w:eastAsia="华光行书_CNKI" w:hAnsi="华光行书_CNKI"/>
-                          <w:b/>
-                          <w:bCs/>
-                          <w:kern w:val="0"/>
-                          <w:sz w:val="72"/>
-                          <w:szCs w:val="72"/>
-                        </w:rPr>
-                      </w:pPr>
-                      <w:r>
-                        <w:rPr>
-                          <w:rFonts w:ascii="华光行书_CNKI" w:eastAsia="华光行书_CNKI" w:hAnsi="华光行书_CNKI" w:cs="庞中华简体 V2007" w:hint="eastAsia"/>
-                          <w:b/>
-                          <w:bCs/>
-                          <w:color w:val="F7748B"/>
-                          <w:kern w:val="24"/>
-                          <w:sz w:val="72"/>
-                          <w:szCs w:val="72"/>
-                        </w:rPr>
-                        <w:t>新郎 张睿刚</w:t>
-                      </w:r>
-                      <w:r>
-                        <w:rPr>
-                          <w:rFonts w:ascii="华光行书_CNKI" w:eastAsia="华光行书_CNKI" w:hAnsi="华光行书_CNKI" w:cs="庞中华简体 V2007" w:hint="eastAsia"/>
-                          <w:b/>
-                          <w:bCs/>
-                          <w:color w:val="F7748B"/>
-                          <w:kern w:val="24"/>
-                          <w:sz w:val="72"/>
-                          <w:szCs w:val="72"/>
-                        </w:rPr>
-                        <w:t xml:space="preserve"> </w:t>
-                      </w:r>
-                      <w:r>
-                        <w:rPr>
-                          <w:rFonts w:ascii="MS Gothic" w:eastAsia="MS Gothic" w:hAnsi="MS Gothic" w:cs="MS Gothic" w:hint="eastAsia"/>
-                          <w:b/>
-                          <w:bCs/>
-                          <w:color w:val="F7748B"/>
-                          <w:kern w:val="24"/>
-                          <w:sz w:val="72"/>
-                          <w:szCs w:val="72"/>
-                        </w:rPr>
-                        <w:t>❤</w:t>
-                      </w:r>
-                      <w:r>
-                        <w:rPr>
-                          <w:rFonts w:ascii="华光行书_CNKI" w:eastAsia="华光行书_CNKI" w:hAnsi="华光行书_CNKI" w:cs="庞中华简体 V2007" w:hint="eastAsia"/>
-                          <w:b/>
-                          <w:bCs/>
-                          <w:color w:val="F7748B"/>
-                          <w:kern w:val="24"/>
-                          <w:sz w:val="72"/>
-                          <w:szCs w:val="72"/>
-                        </w:rPr>
-                        <w:t xml:space="preserve"> </w:t>
-                      </w:r>
-                      <w:r>
-                        <w:rPr>
-                          <w:rFonts w:ascii="华光行书_CNKI" w:eastAsia="华光行书_CNKI" w:hAnsi="华光行书_CNKI" w:cs="庞中华简体 V2007" w:hint="eastAsia"/>
-                          <w:b/>
-                          <w:bCs/>
-                          <w:color w:val="F7748B"/>
-                          <w:kern w:val="24"/>
-                          <w:sz w:val="72"/>
-                          <w:szCs w:val="72"/>
-                        </w:rPr>
-                        <w:t>新娘 马婧怡</w:t>
                       </w:r>
                     </w:p>
                   </w:txbxContent>
